--- a/RutasSenderismo/Rutas_senderismo.docx
+++ b/RutasSenderismo/Rutas_senderismo.docx
@@ -1571,7 +1571,7 @@
         <w:rPr>
           <w:b/>
           <w:sz w:val="32"/>
-          <w:highlight w:val="cyan"/>
+          <w:highlight w:val="green"/>
           <w:u w:val="single"/>
         </w:rPr>
         <w:t>Ruta pemento de herbón</w:t>
@@ -1580,7 +1580,7 @@
         <w:rPr>
           <w:b/>
           <w:sz w:val="32"/>
-          <w:highlight w:val="cyan"/>
+          <w:highlight w:val="green"/>
           <w:u w:val="single"/>
         </w:rPr>
         <w:t xml:space="preserve"> polas pesqueiras do Ulla</w:t>
@@ -1942,7 +1942,7 @@
         <w:rPr>
           <w:b/>
           <w:sz w:val="32"/>
-          <w:highlight w:val="cyan"/>
+          <w:highlight w:val="green"/>
           <w:u w:val="single"/>
         </w:rPr>
         <w:t xml:space="preserve">Ruta </w:t>
@@ -1952,7 +1952,7 @@
         <w:rPr>
           <w:b/>
           <w:sz w:val="32"/>
-          <w:highlight w:val="cyan"/>
+          <w:highlight w:val="green"/>
           <w:u w:val="single"/>
         </w:rPr>
         <w:t>padron</w:t>
@@ -1962,7 +1962,7 @@
         <w:rPr>
           <w:b/>
           <w:sz w:val="32"/>
-          <w:highlight w:val="cyan"/>
+          <w:highlight w:val="green"/>
           <w:u w:val="single"/>
         </w:rPr>
         <w:t xml:space="preserve"> xacobeo</w:t>
@@ -2162,17 +2162,7 @@
           <w:sz w:val="20"/>
           <w:szCs w:val="20"/>
         </w:rPr>
-        <w:t>Distancia</w:t>
-      </w:r>
-      <w:r>
-        <w:rPr>
-          <w:rFonts w:ascii="Roboto" w:hAnsi="Roboto"/>
-          <w:color w:val="777777"/>
-          <w:spacing w:val="-2"/>
-          <w:sz w:val="20"/>
-          <w:szCs w:val="20"/>
-        </w:rPr>
-        <w:t xml:space="preserve"> </w:t>
+        <w:t xml:space="preserve">Distancia </w:t>
       </w:r>
       <w:r>
         <w:rPr>
@@ -2202,17 +2192,7 @@
           <w:sz w:val="20"/>
           <w:szCs w:val="20"/>
         </w:rPr>
-        <w:t>Desnivel positivo</w:t>
-      </w:r>
-      <w:r>
-        <w:rPr>
-          <w:rFonts w:ascii="Roboto" w:hAnsi="Roboto"/>
-          <w:color w:val="777777"/>
-          <w:spacing w:val="-2"/>
-          <w:sz w:val="20"/>
-          <w:szCs w:val="20"/>
-        </w:rPr>
-        <w:t xml:space="preserve"> </w:t>
+        <w:t xml:space="preserve">Desnivel positivo </w:t>
       </w:r>
       <w:r>
         <w:rPr>
@@ -2254,9 +2234,21 @@
           <w:sz w:val="20"/>
           <w:szCs w:val="20"/>
         </w:rPr>
-        <w:t xml:space="preserve"> técnica</w:t>
-      </w:r>
-      <w:r>
+        <w:t xml:space="preserve"> técnica </w:t>
+      </w:r>
+      <w:r>
+        <w:rPr>
+          <w:rFonts w:ascii="Roboto" w:hAnsi="Roboto"/>
+          <w:color w:val="252525"/>
+        </w:rPr>
+        <w:t>Moderado</w:t>
+      </w:r>
+    </w:p>
+    <w:p>
+      <w:pPr>
+        <w:shd w:val="clear" w:color="auto" w:fill="FFFFFF"/>
+        <w:spacing w:after="60" w:line="225" w:lineRule="atLeast"/>
+        <w:jc w:val="center"/>
         <w:rPr>
           <w:rFonts w:ascii="Roboto" w:hAnsi="Roboto"/>
           <w:color w:val="777777"/>
@@ -2264,21 +2256,8 @@
           <w:sz w:val="20"/>
           <w:szCs w:val="20"/>
         </w:rPr>
-        <w:t xml:space="preserve"> </w:t>
-      </w:r>
-      <w:r>
-        <w:rPr>
-          <w:rFonts w:ascii="Roboto" w:hAnsi="Roboto"/>
-          <w:color w:val="252525"/>
-        </w:rPr>
-        <w:t>Moderado</w:t>
-      </w:r>
-    </w:p>
-    <w:p>
-      <w:pPr>
-        <w:shd w:val="clear" w:color="auto" w:fill="FFFFFF"/>
-        <w:spacing w:after="60" w:line="225" w:lineRule="atLeast"/>
-        <w:jc w:val="center"/>
+      </w:pPr>
+      <w:r>
         <w:rPr>
           <w:rFonts w:ascii="Roboto" w:hAnsi="Roboto"/>
           <w:color w:val="777777"/>
@@ -2286,26 +2265,7 @@
           <w:sz w:val="20"/>
           <w:szCs w:val="20"/>
         </w:rPr>
-      </w:pPr>
-      <w:r>
-        <w:rPr>
-          <w:rFonts w:ascii="Roboto" w:hAnsi="Roboto"/>
-          <w:color w:val="777777"/>
-          <w:spacing w:val="-2"/>
-          <w:sz w:val="20"/>
-          <w:szCs w:val="20"/>
-        </w:rPr>
-        <w:t>Desnivel negativo</w:t>
-      </w:r>
-      <w:r>
-        <w:rPr>
-          <w:rFonts w:ascii="Roboto" w:hAnsi="Roboto"/>
-          <w:color w:val="777777"/>
-          <w:spacing w:val="-2"/>
-          <w:sz w:val="20"/>
-          <w:szCs w:val="20"/>
-        </w:rPr>
-        <w:t xml:space="preserve"> </w:t>
+        <w:t xml:space="preserve">Desnivel negativo </w:t>
       </w:r>
       <w:r>
         <w:rPr>
@@ -2347,17 +2307,7 @@
           <w:sz w:val="20"/>
           <w:szCs w:val="20"/>
         </w:rPr>
-        <w:t xml:space="preserve"> máxima</w:t>
-      </w:r>
-      <w:r>
-        <w:rPr>
-          <w:rFonts w:ascii="Roboto" w:hAnsi="Roboto"/>
-          <w:color w:val="777777"/>
-          <w:spacing w:val="-2"/>
-          <w:sz w:val="20"/>
-          <w:szCs w:val="20"/>
-        </w:rPr>
-        <w:t xml:space="preserve"> </w:t>
+        <w:t xml:space="preserve"> máxima </w:t>
       </w:r>
       <w:r>
         <w:rPr>
@@ -2441,17 +2391,7 @@
           <w:sz w:val="20"/>
           <w:szCs w:val="20"/>
         </w:rPr>
-        <w:t xml:space="preserve"> mínima</w:t>
-      </w:r>
-      <w:r>
-        <w:rPr>
-          <w:rFonts w:ascii="Roboto" w:hAnsi="Roboto"/>
-          <w:color w:val="777777"/>
-          <w:spacing w:val="-2"/>
-          <w:sz w:val="20"/>
-          <w:szCs w:val="20"/>
-        </w:rPr>
-        <w:t xml:space="preserve"> </w:t>
+        <w:t xml:space="preserve"> mínima </w:t>
       </w:r>
       <w:r>
         <w:rPr>
@@ -2481,17 +2421,7 @@
           <w:sz w:val="20"/>
           <w:szCs w:val="20"/>
         </w:rPr>
-        <w:t>Tipo de ruta</w:t>
-      </w:r>
-      <w:r>
-        <w:rPr>
-          <w:rFonts w:ascii="Roboto" w:hAnsi="Roboto"/>
-          <w:color w:val="777777"/>
-          <w:spacing w:val="-2"/>
-          <w:sz w:val="20"/>
-          <w:szCs w:val="20"/>
-        </w:rPr>
-        <w:t xml:space="preserve"> </w:t>
+        <w:t xml:space="preserve">Tipo de ruta </w:t>
       </w:r>
       <w:r>
         <w:rPr>
@@ -2514,7 +2444,7 @@
         <w:rPr>
           <w:b/>
           <w:sz w:val="32"/>
-          <w:highlight w:val="cyan"/>
+          <w:highlight w:val="green"/>
           <w:u w:val="single"/>
         </w:rPr>
         <w:t xml:space="preserve">Ruta </w:t>
@@ -2524,7 +2454,7 @@
         <w:rPr>
           <w:b/>
           <w:sz w:val="32"/>
-          <w:highlight w:val="cyan"/>
+          <w:highlight w:val="green"/>
           <w:u w:val="single"/>
         </w:rPr>
         <w:t>Rosalia</w:t>
@@ -2534,7 +2464,7 @@
         <w:rPr>
           <w:b/>
           <w:sz w:val="32"/>
-          <w:highlight w:val="cyan"/>
+          <w:highlight w:val="green"/>
           <w:u w:val="single"/>
         </w:rPr>
         <w:t xml:space="preserve"> nos camiños</w:t>
@@ -2730,89 +2660,374 @@
       </w:r>
       <w:proofErr w:type="spellEnd"/>
       <w:r>
+        <w:t xml:space="preserve"> 15,44 km</w:t>
+      </w:r>
+    </w:p>
+    <w:p>
+      <w:r>
+        <w:t>Desnivel positivo 101 m</w:t>
+      </w:r>
+    </w:p>
+    <w:p>
+      <w:proofErr w:type="spellStart"/>
+      <w:r>
+        <w:t>Dificultad</w:t>
+      </w:r>
+      <w:proofErr w:type="spellEnd"/>
+      <w:r>
+        <w:t xml:space="preserve"> técnica Moderado</w:t>
+      </w:r>
+    </w:p>
+    <w:p>
+      <w:r>
+        <w:t>Desnivel negativo 101 m</w:t>
+      </w:r>
+    </w:p>
+    <w:p>
+      <w:proofErr w:type="spellStart"/>
+      <w:r>
+        <w:t>Altitud</w:t>
+      </w:r>
+      <w:proofErr w:type="spellEnd"/>
+      <w:r>
+        <w:t xml:space="preserve"> máxima 96 m</w:t>
+      </w:r>
+    </w:p>
+    <w:p>
+      <w:proofErr w:type="spellStart"/>
+      <w:r>
+        <w:t>TrailRank</w:t>
+      </w:r>
+      <w:proofErr w:type="spellEnd"/>
+      <w:r>
+        <w:t xml:space="preserve">  39 1,7</w:t>
+      </w:r>
+    </w:p>
+    <w:p>
+      <w:proofErr w:type="spellStart"/>
+      <w:r>
+        <w:t>Altitud</w:t>
+      </w:r>
+      <w:proofErr w:type="spellEnd"/>
+      <w:r>
+        <w:t xml:space="preserve"> mínima 3 m</w:t>
+      </w:r>
+    </w:p>
+    <w:p>
+      <w:r>
+        <w:t>Tipo de ruta Circular</w:t>
+      </w:r>
+    </w:p>
+    <w:p/>
+    <w:p>
+      <w:pPr>
+        <w:rPr>
+          <w:b/>
+          <w:sz w:val="32"/>
+          <w:u w:val="single"/>
+        </w:rPr>
+      </w:pPr>
+      <w:r>
+        <w:rPr>
+          <w:b/>
+          <w:sz w:val="32"/>
+          <w:u w:val="single"/>
+        </w:rPr>
+        <w:t xml:space="preserve">Ruta </w:t>
+      </w:r>
+      <w:proofErr w:type="spellStart"/>
+      <w:r>
+        <w:rPr>
+          <w:b/>
+          <w:sz w:val="32"/>
+          <w:u w:val="single"/>
+        </w:rPr>
+        <w:t>bandin</w:t>
+      </w:r>
+      <w:proofErr w:type="spellEnd"/>
+      <w:r>
+        <w:rPr>
+          <w:b/>
+          <w:sz w:val="32"/>
+          <w:u w:val="single"/>
+        </w:rPr>
+        <w:t xml:space="preserve">  </w:t>
+      </w:r>
+    </w:p>
+    <w:p>
+      <w:pPr>
+        <w:rPr>
+          <w:color w:val="666666"/>
+          <w:sz w:val="20"/>
+          <w:szCs w:val="20"/>
+        </w:rPr>
+      </w:pPr>
+      <w:r>
+        <w:rPr>
+          <w:u w:val="single"/>
+        </w:rPr>
+        <w:t xml:space="preserve">  </w:t>
+      </w:r>
+      <w:r>
+        <w:rPr>
+          <w:sz w:val="20"/>
+          <w:szCs w:val="20"/>
+        </w:rPr>
+        <w:t xml:space="preserve">Ruta lineal situada a los </w:t>
+      </w:r>
+      <w:proofErr w:type="spellStart"/>
+      <w:r>
+        <w:rPr>
+          <w:sz w:val="20"/>
+          <w:szCs w:val="20"/>
+        </w:rPr>
+        <w:t>pies</w:t>
+      </w:r>
+      <w:proofErr w:type="spellEnd"/>
+      <w:r>
+        <w:rPr>
+          <w:sz w:val="20"/>
+          <w:szCs w:val="20"/>
+        </w:rPr>
+        <w:t xml:space="preserve"> de </w:t>
+      </w:r>
+      <w:r>
+        <w:rPr>
+          <w:b/>
+          <w:sz w:val="20"/>
+          <w:szCs w:val="20"/>
+        </w:rPr>
+        <w:t>Castro Valente</w:t>
+      </w:r>
+      <w:r>
+        <w:rPr>
+          <w:sz w:val="20"/>
+          <w:szCs w:val="20"/>
+        </w:rPr>
+        <w:t xml:space="preserve"> , que nos </w:t>
+      </w:r>
+      <w:proofErr w:type="spellStart"/>
+      <w:r>
+        <w:rPr>
+          <w:sz w:val="20"/>
+          <w:szCs w:val="20"/>
+        </w:rPr>
+        <w:t>lleva</w:t>
+      </w:r>
+      <w:proofErr w:type="spellEnd"/>
+      <w:r>
+        <w:rPr>
+          <w:sz w:val="20"/>
+          <w:szCs w:val="20"/>
+        </w:rPr>
+        <w:t xml:space="preserve"> hasta </w:t>
+      </w:r>
+      <w:r>
+        <w:rPr>
+          <w:b/>
+          <w:sz w:val="20"/>
+          <w:szCs w:val="20"/>
+        </w:rPr>
+        <w:t>Fonte da Virxe</w:t>
+      </w:r>
+      <w:r>
+        <w:rPr>
+          <w:sz w:val="20"/>
+          <w:szCs w:val="20"/>
+        </w:rPr>
         <w:t xml:space="preserve"> </w:t>
       </w:r>
       <w:r>
-        <w:t>15,44 km</w:t>
-      </w:r>
-    </w:p>
-    <w:p>
-      <w:r>
-        <w:t xml:space="preserve">Desnivel positivo </w:t>
-      </w:r>
-      <w:r>
-        <w:t>101 m</w:t>
-      </w:r>
-    </w:p>
-    <w:p>
-      <w:proofErr w:type="spellStart"/>
-      <w:r>
-        <w:t>Dificultad</w:t>
-      </w:r>
-      <w:proofErr w:type="spellEnd"/>
-      <w:r>
-        <w:t xml:space="preserve"> técnica </w:t>
-      </w:r>
-      <w:r>
-        <w:t>Moderado</w:t>
-      </w:r>
-    </w:p>
-    <w:p>
-      <w:r>
-        <w:t xml:space="preserve">Desnivel negativo </w:t>
-      </w:r>
-      <w:r>
-        <w:t>101 m</w:t>
-      </w:r>
-    </w:p>
-    <w:p>
-      <w:proofErr w:type="spellStart"/>
-      <w:r>
-        <w:t>Altitud</w:t>
-      </w:r>
-      <w:proofErr w:type="spellEnd"/>
-      <w:r>
-        <w:t xml:space="preserve"> máxima </w:t>
-      </w:r>
-      <w:r>
-        <w:t>96 m</w:t>
-      </w:r>
-    </w:p>
-    <w:p>
-      <w:proofErr w:type="spellStart"/>
-      <w:r>
-        <w:t>TrailRank</w:t>
-      </w:r>
-      <w:proofErr w:type="spellEnd"/>
-      <w:r>
-        <w:t xml:space="preserve">  </w:t>
-      </w:r>
-      <w:r>
-        <w:t>39 1,7</w:t>
-      </w:r>
-    </w:p>
-    <w:p>
-      <w:proofErr w:type="spellStart"/>
-      <w:r>
-        <w:t>Altitud</w:t>
-      </w:r>
-      <w:proofErr w:type="spellEnd"/>
-      <w:r>
-        <w:t xml:space="preserve"> mínima </w:t>
-      </w:r>
-      <w:r>
-        <w:t>3 m</w:t>
-      </w:r>
-    </w:p>
-    <w:p>
-      <w:r>
-        <w:t xml:space="preserve">Tipo de ruta </w:t>
-      </w:r>
-      <w:r>
-        <w:t>Circular</w:t>
-      </w:r>
-    </w:p>
-    <w:p/>
+        <w:rPr>
+          <w:color w:val="666666"/>
+          <w:sz w:val="20"/>
+          <w:szCs w:val="20"/>
+        </w:rPr>
+        <w:t>.</w:t>
+      </w:r>
+    </w:p>
+    <w:p>
+      <w:pPr>
+        <w:rPr>
+          <w:sz w:val="20"/>
+          <w:szCs w:val="20"/>
+        </w:rPr>
+      </w:pPr>
+      <w:r>
+        <w:rPr>
+          <w:color w:val="666666"/>
+          <w:sz w:val="20"/>
+          <w:szCs w:val="20"/>
+        </w:rPr>
+        <w:t>-</w:t>
+      </w:r>
+      <w:r>
+        <w:rPr>
+          <w:b/>
+          <w:sz w:val="20"/>
+          <w:szCs w:val="20"/>
+        </w:rPr>
+        <w:t>PUNTO DE PARTIDA</w:t>
+      </w:r>
+      <w:r>
+        <w:rPr>
+          <w:sz w:val="20"/>
+          <w:szCs w:val="20"/>
+        </w:rPr>
+        <w:t xml:space="preserve"> : </w:t>
+      </w:r>
+      <w:proofErr w:type="spellStart"/>
+      <w:r>
+        <w:rPr>
+          <w:sz w:val="20"/>
+          <w:szCs w:val="20"/>
+        </w:rPr>
+        <w:t>Ermita</w:t>
+      </w:r>
+      <w:proofErr w:type="spellEnd"/>
+      <w:r>
+        <w:rPr>
+          <w:sz w:val="20"/>
+          <w:szCs w:val="20"/>
+        </w:rPr>
+        <w:t xml:space="preserve"> de A Nosa Señora da Mercé – </w:t>
+      </w:r>
+      <w:proofErr w:type="spellStart"/>
+      <w:r>
+        <w:rPr>
+          <w:sz w:val="20"/>
+          <w:szCs w:val="20"/>
+        </w:rPr>
+        <w:t>Pueblo</w:t>
+      </w:r>
+      <w:proofErr w:type="spellEnd"/>
+      <w:r>
+        <w:rPr>
+          <w:sz w:val="20"/>
+          <w:szCs w:val="20"/>
+        </w:rPr>
+        <w:t xml:space="preserve"> de </w:t>
+      </w:r>
+      <w:proofErr w:type="spellStart"/>
+      <w:r>
+        <w:rPr>
+          <w:sz w:val="20"/>
+          <w:szCs w:val="20"/>
+        </w:rPr>
+        <w:t>Bandín</w:t>
+      </w:r>
+      <w:proofErr w:type="spellEnd"/>
+      <w:r>
+        <w:rPr>
+          <w:sz w:val="20"/>
+          <w:szCs w:val="20"/>
+        </w:rPr>
+        <w:t xml:space="preserve"> – San Pedro de </w:t>
+      </w:r>
+      <w:proofErr w:type="spellStart"/>
+      <w:r>
+        <w:rPr>
+          <w:sz w:val="20"/>
+          <w:szCs w:val="20"/>
+        </w:rPr>
+        <w:t>Carcacía</w:t>
+      </w:r>
+      <w:proofErr w:type="spellEnd"/>
+      <w:r>
+        <w:rPr>
+          <w:sz w:val="20"/>
+          <w:szCs w:val="20"/>
+        </w:rPr>
+        <w:t xml:space="preserve"> – Padrón</w:t>
+      </w:r>
+    </w:p>
+    <w:p>
+      <w:pPr>
+        <w:rPr>
+          <w:sz w:val="20"/>
+          <w:szCs w:val="20"/>
+        </w:rPr>
+      </w:pPr>
+      <w:r>
+        <w:rPr>
+          <w:sz w:val="20"/>
+          <w:szCs w:val="20"/>
+        </w:rPr>
+        <w:t xml:space="preserve">- 1,5 </w:t>
+      </w:r>
+      <w:proofErr w:type="spellStart"/>
+      <w:r>
+        <w:rPr>
+          <w:sz w:val="20"/>
+          <w:szCs w:val="20"/>
+        </w:rPr>
+        <w:t>kilometros</w:t>
+      </w:r>
+      <w:proofErr w:type="spellEnd"/>
+      <w:r>
+        <w:rPr>
+          <w:sz w:val="20"/>
+          <w:szCs w:val="20"/>
+        </w:rPr>
+        <w:t xml:space="preserve"> </w:t>
+      </w:r>
+    </w:p>
+    <w:p>
+      <w:pPr>
+        <w:rPr>
+          <w:sz w:val="20"/>
+          <w:szCs w:val="20"/>
+        </w:rPr>
+      </w:pPr>
+      <w:r>
+        <w:rPr>
+          <w:sz w:val="20"/>
+          <w:szCs w:val="20"/>
+        </w:rPr>
+        <w:t xml:space="preserve">- </w:t>
+      </w:r>
+      <w:proofErr w:type="spellStart"/>
+      <w:r>
+        <w:rPr>
+          <w:sz w:val="20"/>
+          <w:szCs w:val="20"/>
+        </w:rPr>
+        <w:t>dificultad</w:t>
+      </w:r>
+      <w:proofErr w:type="spellEnd"/>
+      <w:r>
+        <w:rPr>
+          <w:sz w:val="20"/>
+          <w:szCs w:val="20"/>
+        </w:rPr>
+        <w:t xml:space="preserve"> </w:t>
+      </w:r>
+      <w:proofErr w:type="spellStart"/>
+      <w:r>
+        <w:rPr>
+          <w:sz w:val="20"/>
+          <w:szCs w:val="20"/>
+        </w:rPr>
+        <w:t>facil</w:t>
+      </w:r>
+      <w:proofErr w:type="spellEnd"/>
+      <w:r>
+        <w:rPr>
+          <w:sz w:val="20"/>
+          <w:szCs w:val="20"/>
+        </w:rPr>
+        <w:t xml:space="preserve"> </w:t>
+      </w:r>
+    </w:p>
+    <w:p>
+      <w:pPr>
+        <w:rPr>
+          <w:sz w:val="20"/>
+          <w:szCs w:val="20"/>
+          <w:u w:val="single"/>
+        </w:rPr>
+      </w:pPr>
+    </w:p>
     <w:p>
       <w:pPr>
         <w:rPr>
@@ -2825,364 +3040,66 @@
         <w:rPr>
           <w:b/>
           <w:sz w:val="32"/>
-          <w:u w:val="single"/>
-        </w:rPr>
-        <w:t xml:space="preserve">Ruta </w:t>
+          <w:highlight w:val="red"/>
+          <w:u w:val="single"/>
+        </w:rPr>
+        <w:t xml:space="preserve">Recorrido por el Padrón de </w:t>
       </w:r>
       <w:proofErr w:type="spellStart"/>
       <w:r>
         <w:rPr>
           <w:b/>
           <w:sz w:val="32"/>
-          <w:u w:val="single"/>
-        </w:rPr>
-        <w:t>bandin</w:t>
+          <w:highlight w:val="red"/>
+          <w:u w:val="single"/>
+        </w:rPr>
+        <w:t>Rosalia</w:t>
       </w:r>
       <w:proofErr w:type="spellEnd"/>
       <w:r>
         <w:rPr>
           <w:b/>
           <w:sz w:val="32"/>
-          <w:u w:val="single"/>
-        </w:rPr>
-        <w:t xml:space="preserve">  </w:t>
-      </w:r>
-    </w:p>
-    <w:p>
-      <w:pPr>
-        <w:rPr>
-          <w:color w:val="666666"/>
-          <w:sz w:val="20"/>
-          <w:szCs w:val="20"/>
-        </w:rPr>
-      </w:pPr>
-      <w:r>
-        <w:rPr>
-          <w:u w:val="single"/>
-        </w:rPr>
-        <w:t xml:space="preserve">  </w:t>
-      </w:r>
-      <w:r>
-        <w:rPr>
-          <w:sz w:val="20"/>
-          <w:szCs w:val="20"/>
-        </w:rPr>
-        <w:t xml:space="preserve">Ruta lineal situada a los </w:t>
-      </w:r>
-      <w:proofErr w:type="spellStart"/>
-      <w:r>
-        <w:rPr>
-          <w:sz w:val="20"/>
-          <w:szCs w:val="20"/>
-        </w:rPr>
-        <w:t>pies</w:t>
-      </w:r>
-      <w:proofErr w:type="spellEnd"/>
-      <w:r>
-        <w:rPr>
-          <w:sz w:val="20"/>
-          <w:szCs w:val="20"/>
-        </w:rPr>
-        <w:t xml:space="preserve"> de </w:t>
-      </w:r>
-      <w:r>
-        <w:rPr>
-          <w:b/>
-          <w:sz w:val="20"/>
-          <w:szCs w:val="20"/>
-        </w:rPr>
-        <w:t>Castro Valente</w:t>
-      </w:r>
-      <w:r>
-        <w:rPr>
-          <w:sz w:val="20"/>
-          <w:szCs w:val="20"/>
-        </w:rPr>
-        <w:t xml:space="preserve"> , que nos </w:t>
-      </w:r>
-      <w:proofErr w:type="spellStart"/>
-      <w:r>
-        <w:rPr>
-          <w:sz w:val="20"/>
-          <w:szCs w:val="20"/>
-        </w:rPr>
-        <w:t>lleva</w:t>
-      </w:r>
-      <w:proofErr w:type="spellEnd"/>
-      <w:r>
-        <w:rPr>
-          <w:sz w:val="20"/>
-          <w:szCs w:val="20"/>
-        </w:rPr>
-        <w:t xml:space="preserve"> hasta </w:t>
-      </w:r>
-      <w:r>
-        <w:rPr>
-          <w:b/>
-          <w:sz w:val="20"/>
-          <w:szCs w:val="20"/>
-        </w:rPr>
-        <w:t>Fonte da Virxe</w:t>
-      </w:r>
-      <w:r>
-        <w:rPr>
-          <w:sz w:val="20"/>
-          <w:szCs w:val="20"/>
+          <w:highlight w:val="red"/>
+          <w:u w:val="single"/>
+        </w:rPr>
+        <w:t xml:space="preserve"> de Castro</w:t>
+      </w:r>
+      <w:r>
+        <w:rPr>
+          <w:b/>
+          <w:sz w:val="32"/>
+          <w:u w:val="single"/>
         </w:rPr>
         <w:t xml:space="preserve"> </w:t>
       </w:r>
-      <w:r>
-        <w:rPr>
-          <w:color w:val="666666"/>
-          <w:sz w:val="20"/>
-          <w:szCs w:val="20"/>
-        </w:rPr>
-        <w:t>.</w:t>
-      </w:r>
-    </w:p>
-    <w:p>
-      <w:pPr>
-        <w:rPr>
-          <w:sz w:val="20"/>
-          <w:szCs w:val="20"/>
-        </w:rPr>
-      </w:pPr>
-      <w:r>
-        <w:rPr>
-          <w:color w:val="666666"/>
-          <w:sz w:val="20"/>
-          <w:szCs w:val="20"/>
+    </w:p>
+    <w:p>
+      <w:pPr>
+        <w:rPr>
+          <w:sz w:val="20"/>
+          <w:szCs w:val="20"/>
+          <w:u w:val="single"/>
+        </w:rPr>
+      </w:pPr>
+    </w:p>
+    <w:p>
+      <w:pPr>
+        <w:rPr>
+          <w:sz w:val="20"/>
+          <w:szCs w:val="20"/>
+        </w:rPr>
+      </w:pPr>
+      <w:r>
+        <w:rPr>
+          <w:sz w:val="20"/>
+          <w:szCs w:val="20"/>
+          <w:u w:val="single"/>
         </w:rPr>
         <w:t>-</w:t>
       </w:r>
       <w:r>
         <w:rPr>
-          <w:b/>
-          <w:sz w:val="20"/>
-          <w:szCs w:val="20"/>
-        </w:rPr>
-        <w:t>PUNTO DE PARTIDA</w:t>
-      </w:r>
-      <w:r>
-        <w:rPr>
-          <w:sz w:val="20"/>
-          <w:szCs w:val="20"/>
-        </w:rPr>
-        <w:t xml:space="preserve"> : </w:t>
-      </w:r>
-      <w:proofErr w:type="spellStart"/>
-      <w:r>
-        <w:rPr>
-          <w:sz w:val="20"/>
-          <w:szCs w:val="20"/>
-        </w:rPr>
-        <w:t>Ermita</w:t>
-      </w:r>
-      <w:proofErr w:type="spellEnd"/>
-      <w:r>
-        <w:rPr>
-          <w:sz w:val="20"/>
-          <w:szCs w:val="20"/>
-        </w:rPr>
-        <w:t xml:space="preserve"> de A Nosa Señora da Mercé – </w:t>
-      </w:r>
-      <w:proofErr w:type="spellStart"/>
-      <w:r>
-        <w:rPr>
-          <w:sz w:val="20"/>
-          <w:szCs w:val="20"/>
-        </w:rPr>
-        <w:t>Pueblo</w:t>
-      </w:r>
-      <w:proofErr w:type="spellEnd"/>
-      <w:r>
-        <w:rPr>
-          <w:sz w:val="20"/>
-          <w:szCs w:val="20"/>
-        </w:rPr>
-        <w:t xml:space="preserve"> de </w:t>
-      </w:r>
-      <w:proofErr w:type="spellStart"/>
-      <w:r>
-        <w:rPr>
-          <w:sz w:val="20"/>
-          <w:szCs w:val="20"/>
-        </w:rPr>
-        <w:t>Bandín</w:t>
-      </w:r>
-      <w:proofErr w:type="spellEnd"/>
-      <w:r>
-        <w:rPr>
-          <w:sz w:val="20"/>
-          <w:szCs w:val="20"/>
-        </w:rPr>
-        <w:t xml:space="preserve"> – San Pedro de </w:t>
-      </w:r>
-      <w:proofErr w:type="spellStart"/>
-      <w:r>
-        <w:rPr>
-          <w:sz w:val="20"/>
-          <w:szCs w:val="20"/>
-        </w:rPr>
-        <w:t>Carcacía</w:t>
-      </w:r>
-      <w:proofErr w:type="spellEnd"/>
-      <w:r>
-        <w:rPr>
-          <w:sz w:val="20"/>
-          <w:szCs w:val="20"/>
-        </w:rPr>
-        <w:t xml:space="preserve"> – Padrón</w:t>
-      </w:r>
-    </w:p>
-    <w:p>
-      <w:pPr>
-        <w:rPr>
-          <w:sz w:val="20"/>
-          <w:szCs w:val="20"/>
-        </w:rPr>
-      </w:pPr>
-      <w:r>
-        <w:rPr>
-          <w:sz w:val="20"/>
-          <w:szCs w:val="20"/>
-        </w:rPr>
-        <w:t xml:space="preserve">- 1,5 </w:t>
-      </w:r>
-      <w:proofErr w:type="spellStart"/>
-      <w:r>
-        <w:rPr>
-          <w:sz w:val="20"/>
-          <w:szCs w:val="20"/>
-        </w:rPr>
-        <w:t>kilometros</w:t>
-      </w:r>
-      <w:proofErr w:type="spellEnd"/>
-      <w:r>
-        <w:rPr>
-          <w:sz w:val="20"/>
-          <w:szCs w:val="20"/>
-        </w:rPr>
-        <w:t xml:space="preserve"> </w:t>
-      </w:r>
-    </w:p>
-    <w:p>
-      <w:pPr>
-        <w:rPr>
-          <w:sz w:val="20"/>
-          <w:szCs w:val="20"/>
-        </w:rPr>
-      </w:pPr>
-      <w:r>
-        <w:rPr>
-          <w:sz w:val="20"/>
-          <w:szCs w:val="20"/>
-        </w:rPr>
-        <w:t xml:space="preserve">- </w:t>
-      </w:r>
-      <w:proofErr w:type="spellStart"/>
-      <w:r>
-        <w:rPr>
-          <w:sz w:val="20"/>
-          <w:szCs w:val="20"/>
-        </w:rPr>
-        <w:t>dificultad</w:t>
-      </w:r>
-      <w:proofErr w:type="spellEnd"/>
-      <w:r>
-        <w:rPr>
-          <w:sz w:val="20"/>
-          <w:szCs w:val="20"/>
-        </w:rPr>
-        <w:t xml:space="preserve"> </w:t>
-      </w:r>
-      <w:proofErr w:type="spellStart"/>
-      <w:r>
-        <w:rPr>
-          <w:sz w:val="20"/>
-          <w:szCs w:val="20"/>
-        </w:rPr>
-        <w:t>facil</w:t>
-      </w:r>
-      <w:proofErr w:type="spellEnd"/>
-      <w:r>
-        <w:rPr>
-          <w:sz w:val="20"/>
-          <w:szCs w:val="20"/>
-        </w:rPr>
-        <w:t xml:space="preserve"> </w:t>
-      </w:r>
-    </w:p>
-    <w:p>
-      <w:pPr>
-        <w:rPr>
-          <w:sz w:val="20"/>
-          <w:szCs w:val="20"/>
-          <w:u w:val="single"/>
-        </w:rPr>
-      </w:pPr>
-    </w:p>
-    <w:p>
-      <w:pPr>
-        <w:rPr>
-          <w:b/>
-          <w:sz w:val="32"/>
-          <w:u w:val="single"/>
-        </w:rPr>
-      </w:pPr>
-      <w:r>
-        <w:rPr>
-          <w:b/>
-          <w:sz w:val="32"/>
-          <w:u w:val="single"/>
-        </w:rPr>
-        <w:t xml:space="preserve">Recorrido por el Padrón de </w:t>
-      </w:r>
-      <w:proofErr w:type="spellStart"/>
-      <w:r>
-        <w:rPr>
-          <w:b/>
-          <w:sz w:val="32"/>
-          <w:u w:val="single"/>
-        </w:rPr>
-        <w:t>Rosalia</w:t>
-      </w:r>
-      <w:proofErr w:type="spellEnd"/>
-      <w:r>
-        <w:rPr>
-          <w:b/>
-          <w:sz w:val="32"/>
-          <w:u w:val="single"/>
-        </w:rPr>
-        <w:t xml:space="preserve"> de Castro </w:t>
-      </w:r>
-    </w:p>
-    <w:p>
-      <w:pPr>
-        <w:rPr>
-          <w:sz w:val="20"/>
-          <w:szCs w:val="20"/>
-          <w:u w:val="single"/>
-        </w:rPr>
-      </w:pPr>
-    </w:p>
-    <w:p>
-      <w:pPr>
-        <w:rPr>
-          <w:sz w:val="20"/>
-          <w:szCs w:val="20"/>
-        </w:rPr>
-      </w:pPr>
-      <w:r>
-        <w:rPr>
-          <w:sz w:val="20"/>
-          <w:szCs w:val="20"/>
-          <w:u w:val="single"/>
-        </w:rPr>
-        <w:t>-</w:t>
-      </w:r>
-      <w:r>
-        <w:rPr>
           <w:sz w:val="20"/>
           <w:szCs w:val="20"/>
         </w:rPr>
@@ -3195,6 +3112,7 @@
           <w:bottom w:val="none" w:sz="0" w:space="11" w:color="auto"/>
         </w:pBdr>
         <w:shd w:val="clear" w:color="auto" w:fill="F5F5F5"/>
+        <w:ind w:left="720" w:hanging="720"/>
         <w:rPr>
           <w:sz w:val="20"/>
           <w:szCs w:val="20"/>
@@ -6988,34 +6906,37 @@
           <w:u w:val="single"/>
         </w:rPr>
       </w:pPr>
+      <w:r>
+        <w:rPr>
+          <w:b/>
+          <w:sz w:val="32"/>
+          <w:highlight w:val="cyan"/>
+          <w:u w:val="single"/>
+        </w:rPr>
+        <w:t xml:space="preserve">-Ruta </w:t>
+      </w:r>
+      <w:proofErr w:type="spellStart"/>
+      <w:r>
+        <w:rPr>
+          <w:b/>
+          <w:sz w:val="32"/>
+          <w:highlight w:val="cyan"/>
+          <w:u w:val="single"/>
+        </w:rPr>
+        <w:t>Padron</w:t>
+      </w:r>
+      <w:proofErr w:type="spellEnd"/>
+      <w:r>
+        <w:rPr>
+          <w:b/>
+          <w:sz w:val="32"/>
+          <w:highlight w:val="cyan"/>
+          <w:u w:val="single"/>
+        </w:rPr>
+        <w:t xml:space="preserve"> literario</w:t>
+      </w:r>
       <w:bookmarkStart w:id="0" w:name="_GoBack"/>
       <w:bookmarkEnd w:id="0"/>
-      <w:r>
-        <w:rPr>
-          <w:b/>
-          <w:sz w:val="32"/>
-          <w:u w:val="single"/>
-        </w:rPr>
-        <w:t xml:space="preserve">-Ruta </w:t>
-      </w:r>
-      <w:proofErr w:type="spellStart"/>
-      <w:r>
-        <w:rPr>
-          <w:b/>
-          <w:sz w:val="32"/>
-          <w:u w:val="single"/>
-        </w:rPr>
-        <w:t>Padron</w:t>
-      </w:r>
-      <w:proofErr w:type="spellEnd"/>
-      <w:r>
-        <w:rPr>
-          <w:b/>
-          <w:sz w:val="32"/>
-          <w:u w:val="single"/>
-        </w:rPr>
-        <w:t xml:space="preserve"> literario</w:t>
-      </w:r>
     </w:p>
     <w:p>
       <w:pPr>
